--- a/A fazer Diagrama de Sequencia.docx
+++ b/A fazer Diagrama de Sequencia.docx
@@ -106,6 +106,29 @@
     </w:p>
     <w:p>
       <w:pPr>
+        <w:rPr>
+          <w:sz w:val="32"/>
+          <w:szCs w:val="32"/>
+        </w:rPr>
+      </w:pPr>
+      <w:r>
+        <w:rPr>
+          <w:sz w:val="32"/>
+          <w:szCs w:val="32"/>
+        </w:rPr>
+        <w:t xml:space="preserve">Elimar </w:t>
+      </w:r>
+      <w:r>
+        <w:rPr>
+          <w:sz w:val="32"/>
+          <w:szCs w:val="32"/>
+          <w:highlight w:val="magenta"/>
+        </w:rPr>
+        <w:t>----------</w:t>
+      </w:r>
+    </w:p>
+    <w:p>
+      <w:pPr>
         <w:pStyle w:val="PargrafodaLista"/>
         <w:numPr>
           <w:ilvl w:val="0"/>
@@ -178,33 +201,35 @@
         </w:numPr>
         <w:spacing w:after="200" w:line="276" w:lineRule="auto"/>
         <w:contextualSpacing w:val="0"/>
-      </w:pPr>
-      <w:r>
-        <w:rPr>
-          <w:rFonts w:cs="Arial"/>
-        </w:rPr>
-        <w:t>Aprovar Férias</w:t>
-      </w:r>
-      <w:r>
-        <w:rPr>
-          <w:rFonts w:cs="Arial"/>
-        </w:rPr>
-        <w:t xml:space="preserve"> </w:t>
-      </w:r>
-    </w:p>
-    <w:p>
-      <w:pPr>
-        <w:pStyle w:val="PargrafodaLista"/>
-        <w:numPr>
-          <w:ilvl w:val="0"/>
-          <w:numId w:val="2"/>
-        </w:numPr>
-        <w:spacing w:after="200" w:line="276" w:lineRule="auto"/>
-        <w:contextualSpacing w:val="0"/>
-      </w:pPr>
-      <w:r>
-        <w:rPr>
-          <w:rFonts w:cs="Arial"/>
+        <w:rPr>
+          <w:highlight w:val="magenta"/>
+        </w:rPr>
+      </w:pPr>
+      <w:r>
+        <w:rPr>
+          <w:rFonts w:cs="Arial"/>
+          <w:highlight w:val="magenta"/>
+        </w:rPr>
+        <w:t xml:space="preserve">Aprovar Férias </w:t>
+      </w:r>
+    </w:p>
+    <w:p>
+      <w:pPr>
+        <w:pStyle w:val="PargrafodaLista"/>
+        <w:numPr>
+          <w:ilvl w:val="0"/>
+          <w:numId w:val="2"/>
+        </w:numPr>
+        <w:spacing w:after="200" w:line="276" w:lineRule="auto"/>
+        <w:contextualSpacing w:val="0"/>
+        <w:rPr>
+          <w:highlight w:val="magenta"/>
+        </w:rPr>
+      </w:pPr>
+      <w:r>
+        <w:rPr>
+          <w:rFonts w:cs="Arial"/>
+          <w:highlight w:val="magenta"/>
         </w:rPr>
         <w:t>Solicitar Férias</w:t>
       </w:r>
@@ -218,279 +243,302 @@
         </w:numPr>
         <w:spacing w:after="200" w:line="276" w:lineRule="auto"/>
         <w:contextualSpacing w:val="0"/>
-      </w:pPr>
-      <w:r>
-        <w:t>Cadastrar Distribuição de Horas Extras</w:t>
-      </w:r>
-    </w:p>
-    <w:p>
-      <w:pPr>
-        <w:pStyle w:val="PargrafodaLista"/>
-        <w:numPr>
-          <w:ilvl w:val="0"/>
-          <w:numId w:val="2"/>
-        </w:numPr>
-        <w:spacing w:after="200" w:line="276" w:lineRule="auto"/>
-        <w:contextualSpacing w:val="0"/>
-      </w:pPr>
-      <w:r>
-        <w:rPr>
-          <w:rFonts w:cs="Arial"/>
-        </w:rPr>
-        <w:t>Cadastrar Siglas</w:t>
-      </w:r>
-    </w:p>
-    <w:p>
-      <w:pPr>
-        <w:pStyle w:val="PargrafodaLista"/>
-        <w:numPr>
-          <w:ilvl w:val="0"/>
-          <w:numId w:val="2"/>
-        </w:numPr>
-        <w:spacing w:after="200" w:line="276" w:lineRule="auto"/>
-        <w:contextualSpacing w:val="0"/>
-      </w:pPr>
-      <w:r>
-        <w:rPr>
-          <w:rFonts w:cs="Arial"/>
-        </w:rPr>
-        <w:t>Pesquisar Siglas</w:t>
-      </w:r>
-    </w:p>
-    <w:p>
-      <w:pPr>
-        <w:pStyle w:val="PargrafodaLista"/>
-        <w:numPr>
-          <w:ilvl w:val="0"/>
-          <w:numId w:val="2"/>
-        </w:numPr>
-        <w:spacing w:after="200" w:line="276" w:lineRule="auto"/>
-        <w:contextualSpacing w:val="0"/>
-        <w:jc w:val="both"/>
-      </w:pPr>
-      <w:r>
-        <w:rPr>
-          <w:rFonts w:cs="Arial"/>
-        </w:rPr>
-        <w:t>Editar Siglas</w:t>
-      </w:r>
-    </w:p>
-    <w:p>
-      <w:pPr>
-        <w:pStyle w:val="PargrafodaLista"/>
-        <w:numPr>
-          <w:ilvl w:val="0"/>
-          <w:numId w:val="2"/>
-        </w:numPr>
-        <w:spacing w:after="200" w:line="276" w:lineRule="auto"/>
-        <w:contextualSpacing w:val="0"/>
-        <w:jc w:val="both"/>
-      </w:pPr>
-      <w:r>
-        <w:t>Excluir Siglas</w:t>
-      </w:r>
-    </w:p>
-    <w:p>
-      <w:pPr>
-        <w:pStyle w:val="PargrafodaLista"/>
-        <w:numPr>
-          <w:ilvl w:val="0"/>
-          <w:numId w:val="2"/>
-        </w:numPr>
-        <w:spacing w:after="200" w:line="276" w:lineRule="auto"/>
-        <w:contextualSpacing w:val="0"/>
-        <w:jc w:val="both"/>
-        <w:rPr>
-          <w:highlight w:val="green"/>
-        </w:rPr>
-      </w:pPr>
-      <w:r>
-        <w:rPr>
-          <w:rFonts w:cs="Arial"/>
-          <w:highlight w:val="green"/>
-        </w:rPr>
-        <w:t>Aprovar Indisponibilidade</w:t>
-      </w:r>
-    </w:p>
-    <w:p>
-      <w:pPr>
-        <w:pStyle w:val="PargrafodaLista"/>
-        <w:numPr>
-          <w:ilvl w:val="0"/>
-          <w:numId w:val="2"/>
-        </w:numPr>
-        <w:spacing w:after="200" w:line="276" w:lineRule="auto"/>
-        <w:contextualSpacing w:val="0"/>
-        <w:jc w:val="both"/>
-        <w:rPr>
-          <w:highlight w:val="green"/>
-        </w:rPr>
-      </w:pPr>
-      <w:r>
-        <w:rPr>
-          <w:rFonts w:cs="Arial"/>
-          <w:highlight w:val="green"/>
-        </w:rPr>
-        <w:t>Cadastrar perfil</w:t>
-      </w:r>
-    </w:p>
-    <w:p>
-      <w:pPr>
-        <w:pStyle w:val="PargrafodaLista"/>
-        <w:numPr>
-          <w:ilvl w:val="0"/>
-          <w:numId w:val="2"/>
-        </w:numPr>
-        <w:spacing w:after="200" w:line="276" w:lineRule="auto"/>
-        <w:contextualSpacing w:val="0"/>
-        <w:jc w:val="both"/>
-        <w:rPr>
-          <w:highlight w:val="green"/>
-        </w:rPr>
-      </w:pPr>
-      <w:proofErr w:type="spellStart"/>
-      <w:r>
-        <w:rPr>
-          <w:rFonts w:cs="Arial"/>
-          <w:highlight w:val="green"/>
-        </w:rPr>
-        <w:t>Edtar</w:t>
-      </w:r>
-      <w:proofErr w:type="spellEnd"/>
-      <w:r>
-        <w:rPr>
-          <w:rFonts w:cs="Arial"/>
-          <w:highlight w:val="green"/>
-        </w:rPr>
-        <w:t xml:space="preserve"> perfil</w:t>
-      </w:r>
-    </w:p>
-    <w:p>
-      <w:pPr>
-        <w:pStyle w:val="PargrafodaLista"/>
-        <w:numPr>
-          <w:ilvl w:val="0"/>
-          <w:numId w:val="2"/>
-        </w:numPr>
-        <w:spacing w:after="200" w:line="276" w:lineRule="auto"/>
-        <w:contextualSpacing w:val="0"/>
-        <w:jc w:val="both"/>
-        <w:rPr>
-          <w:highlight w:val="green"/>
-        </w:rPr>
-      </w:pPr>
-      <w:r>
-        <w:rPr>
-          <w:rFonts w:cs="Arial"/>
-          <w:highlight w:val="green"/>
-        </w:rPr>
-        <w:t>Remover perfil</w:t>
-      </w:r>
-    </w:p>
-    <w:p>
-      <w:pPr>
-        <w:pStyle w:val="PargrafodaLista"/>
-        <w:numPr>
-          <w:ilvl w:val="0"/>
-          <w:numId w:val="2"/>
-        </w:numPr>
-        <w:spacing w:after="200" w:line="276" w:lineRule="auto"/>
-        <w:contextualSpacing w:val="0"/>
-        <w:jc w:val="both"/>
-        <w:rPr>
-          <w:highlight w:val="green"/>
-        </w:rPr>
-      </w:pPr>
-      <w:r>
-        <w:rPr>
-          <w:rFonts w:cs="Arial"/>
-          <w:highlight w:val="green"/>
-        </w:rPr>
-        <w:t>Solicitar Licença</w:t>
-      </w:r>
-    </w:p>
-    <w:p>
-      <w:pPr>
-        <w:pStyle w:val="PargrafodaLista"/>
-        <w:numPr>
-          <w:ilvl w:val="0"/>
-          <w:numId w:val="2"/>
-        </w:numPr>
-        <w:spacing w:after="200" w:line="276" w:lineRule="auto"/>
-        <w:contextualSpacing w:val="0"/>
-        <w:jc w:val="both"/>
-        <w:rPr>
-          <w:highlight w:val="green"/>
-        </w:rPr>
-      </w:pPr>
-      <w:r>
-        <w:rPr>
-          <w:rFonts w:cs="Arial"/>
-          <w:highlight w:val="green"/>
-        </w:rPr>
-        <w:t xml:space="preserve">Editar </w:t>
-      </w:r>
-      <w:r>
-        <w:rPr>
-          <w:rFonts w:cs="Arial"/>
-          <w:highlight w:val="green"/>
-        </w:rPr>
-        <w:t xml:space="preserve">Solicitação </w:t>
-      </w:r>
-      <w:proofErr w:type="gramStart"/>
-      <w:r>
-        <w:rPr>
-          <w:rFonts w:cs="Arial"/>
-          <w:highlight w:val="green"/>
-        </w:rPr>
-        <w:t>de  Licença</w:t>
-      </w:r>
-      <w:proofErr w:type="gramEnd"/>
-    </w:p>
-    <w:p>
-      <w:pPr>
-        <w:pStyle w:val="PargrafodaLista"/>
-        <w:numPr>
-          <w:ilvl w:val="0"/>
-          <w:numId w:val="2"/>
-        </w:numPr>
-        <w:spacing w:after="200" w:line="276" w:lineRule="auto"/>
-        <w:contextualSpacing w:val="0"/>
-        <w:jc w:val="both"/>
-        <w:rPr>
-          <w:highlight w:val="green"/>
-        </w:rPr>
-      </w:pPr>
-      <w:r>
-        <w:rPr>
-          <w:highlight w:val="green"/>
-        </w:rPr>
-        <w:t xml:space="preserve">Remover Solicitação </w:t>
-      </w:r>
-      <w:proofErr w:type="gramStart"/>
-      <w:r>
-        <w:rPr>
-          <w:highlight w:val="green"/>
-        </w:rPr>
-        <w:t>de  Licença</w:t>
-      </w:r>
-      <w:proofErr w:type="gramEnd"/>
-      <w:r>
-        <w:rPr>
-          <w:highlight w:val="green"/>
-        </w:rPr>
-        <w:t xml:space="preserve"> </w:t>
-      </w:r>
-      <w:proofErr w:type="spellStart"/>
-      <w:r>
-        <w:rPr>
-          <w:highlight w:val="green"/>
-        </w:rPr>
-        <w:t>Licença</w:t>
-      </w:r>
+        <w:rPr>
+          <w:highlight w:val="magenta"/>
+        </w:rPr>
+      </w:pPr>
       <w:bookmarkStart w:id="0" w:name="_GoBack"/>
       <w:bookmarkEnd w:id="0"/>
+      <w:r>
+        <w:rPr>
+          <w:highlight w:val="magenta"/>
+        </w:rPr>
+        <w:t>Cadast</w:t>
+      </w:r>
+      <w:r>
+        <w:rPr>
+          <w:highlight w:val="magenta"/>
+        </w:rPr>
+        <w:t>rar Distribuição de Horas Extras</w:t>
+      </w:r>
+    </w:p>
+    <w:p>
+      <w:pPr>
+        <w:pStyle w:val="PargrafodaLista"/>
+        <w:numPr>
+          <w:ilvl w:val="0"/>
+          <w:numId w:val="2"/>
+        </w:numPr>
+        <w:spacing w:after="200" w:line="276" w:lineRule="auto"/>
+        <w:contextualSpacing w:val="0"/>
+        <w:rPr>
+          <w:highlight w:val="magenta"/>
+        </w:rPr>
+      </w:pPr>
+      <w:r>
+        <w:rPr>
+          <w:rFonts w:cs="Arial"/>
+          <w:highlight w:val="magenta"/>
+        </w:rPr>
+        <w:t>Cadastrar Siglas</w:t>
+      </w:r>
+    </w:p>
+    <w:p>
+      <w:pPr>
+        <w:pStyle w:val="PargrafodaLista"/>
+        <w:numPr>
+          <w:ilvl w:val="0"/>
+          <w:numId w:val="2"/>
+        </w:numPr>
+        <w:spacing w:after="200" w:line="276" w:lineRule="auto"/>
+        <w:contextualSpacing w:val="0"/>
+        <w:rPr>
+          <w:highlight w:val="magenta"/>
+        </w:rPr>
+      </w:pPr>
+      <w:r>
+        <w:rPr>
+          <w:rFonts w:cs="Arial"/>
+          <w:highlight w:val="magenta"/>
+        </w:rPr>
+        <w:t>Pesquisar Siglas</w:t>
+      </w:r>
+    </w:p>
+    <w:p>
+      <w:pPr>
+        <w:pStyle w:val="PargrafodaLista"/>
+        <w:numPr>
+          <w:ilvl w:val="0"/>
+          <w:numId w:val="2"/>
+        </w:numPr>
+        <w:spacing w:after="200" w:line="276" w:lineRule="auto"/>
+        <w:contextualSpacing w:val="0"/>
+        <w:jc w:val="both"/>
+        <w:rPr>
+          <w:highlight w:val="magenta"/>
+        </w:rPr>
+      </w:pPr>
+      <w:r>
+        <w:rPr>
+          <w:rFonts w:cs="Arial"/>
+          <w:highlight w:val="magenta"/>
+        </w:rPr>
+        <w:t>Editar Siglas</w:t>
+      </w:r>
+    </w:p>
+    <w:p>
+      <w:pPr>
+        <w:pStyle w:val="PargrafodaLista"/>
+        <w:numPr>
+          <w:ilvl w:val="0"/>
+          <w:numId w:val="2"/>
+        </w:numPr>
+        <w:spacing w:after="200" w:line="276" w:lineRule="auto"/>
+        <w:contextualSpacing w:val="0"/>
+        <w:jc w:val="both"/>
+        <w:rPr>
+          <w:highlight w:val="magenta"/>
+        </w:rPr>
+      </w:pPr>
+      <w:r>
+        <w:rPr>
+          <w:highlight w:val="magenta"/>
+        </w:rPr>
+        <w:t>Excluir Siglas</w:t>
+      </w:r>
+    </w:p>
+    <w:p>
+      <w:pPr>
+        <w:pStyle w:val="PargrafodaLista"/>
+        <w:numPr>
+          <w:ilvl w:val="0"/>
+          <w:numId w:val="2"/>
+        </w:numPr>
+        <w:spacing w:after="200" w:line="276" w:lineRule="auto"/>
+        <w:contextualSpacing w:val="0"/>
+        <w:jc w:val="both"/>
+        <w:rPr>
+          <w:highlight w:val="green"/>
+        </w:rPr>
+      </w:pPr>
+      <w:r>
+        <w:rPr>
+          <w:rFonts w:cs="Arial"/>
+          <w:highlight w:val="green"/>
+        </w:rPr>
+        <w:t>Aprovar Indisponibilidade</w:t>
+      </w:r>
+    </w:p>
+    <w:p>
+      <w:pPr>
+        <w:pStyle w:val="PargrafodaLista"/>
+        <w:numPr>
+          <w:ilvl w:val="0"/>
+          <w:numId w:val="2"/>
+        </w:numPr>
+        <w:spacing w:after="200" w:line="276" w:lineRule="auto"/>
+        <w:contextualSpacing w:val="0"/>
+        <w:jc w:val="both"/>
+        <w:rPr>
+          <w:highlight w:val="green"/>
+        </w:rPr>
+      </w:pPr>
+      <w:r>
+        <w:rPr>
+          <w:rFonts w:cs="Arial"/>
+          <w:highlight w:val="green"/>
+        </w:rPr>
+        <w:t>Cadastrar perfil</w:t>
+      </w:r>
+    </w:p>
+    <w:p>
+      <w:pPr>
+        <w:pStyle w:val="PargrafodaLista"/>
+        <w:numPr>
+          <w:ilvl w:val="0"/>
+          <w:numId w:val="2"/>
+        </w:numPr>
+        <w:spacing w:after="200" w:line="276" w:lineRule="auto"/>
+        <w:contextualSpacing w:val="0"/>
+        <w:jc w:val="both"/>
+        <w:rPr>
+          <w:highlight w:val="green"/>
+        </w:rPr>
+      </w:pPr>
+      <w:proofErr w:type="spellStart"/>
+      <w:r>
+        <w:rPr>
+          <w:rFonts w:cs="Arial"/>
+          <w:highlight w:val="green"/>
+        </w:rPr>
+        <w:t>Edtar</w:t>
+      </w:r>
       <w:proofErr w:type="spellEnd"/>
+      <w:r>
+        <w:rPr>
+          <w:rFonts w:cs="Arial"/>
+          <w:highlight w:val="green"/>
+        </w:rPr>
+        <w:t xml:space="preserve"> perfil</w:t>
+      </w:r>
+    </w:p>
+    <w:p>
+      <w:pPr>
+        <w:pStyle w:val="PargrafodaLista"/>
+        <w:numPr>
+          <w:ilvl w:val="0"/>
+          <w:numId w:val="2"/>
+        </w:numPr>
+        <w:spacing w:after="200" w:line="276" w:lineRule="auto"/>
+        <w:contextualSpacing w:val="0"/>
+        <w:jc w:val="both"/>
+        <w:rPr>
+          <w:highlight w:val="green"/>
+        </w:rPr>
+      </w:pPr>
+      <w:r>
+        <w:rPr>
+          <w:rFonts w:cs="Arial"/>
+          <w:highlight w:val="green"/>
+        </w:rPr>
+        <w:t>Remover perfil</w:t>
+      </w:r>
+    </w:p>
+    <w:p>
+      <w:pPr>
+        <w:pStyle w:val="PargrafodaLista"/>
+        <w:numPr>
+          <w:ilvl w:val="0"/>
+          <w:numId w:val="2"/>
+        </w:numPr>
+        <w:spacing w:after="200" w:line="276" w:lineRule="auto"/>
+        <w:contextualSpacing w:val="0"/>
+        <w:jc w:val="both"/>
+        <w:rPr>
+          <w:highlight w:val="green"/>
+        </w:rPr>
+      </w:pPr>
+      <w:r>
+        <w:rPr>
+          <w:rFonts w:cs="Arial"/>
+          <w:highlight w:val="green"/>
+        </w:rPr>
+        <w:t>Solicitar Licença</w:t>
+      </w:r>
+    </w:p>
+    <w:p>
+      <w:pPr>
+        <w:pStyle w:val="PargrafodaLista"/>
+        <w:numPr>
+          <w:ilvl w:val="0"/>
+          <w:numId w:val="2"/>
+        </w:numPr>
+        <w:spacing w:after="200" w:line="276" w:lineRule="auto"/>
+        <w:contextualSpacing w:val="0"/>
+        <w:jc w:val="both"/>
+        <w:rPr>
+          <w:highlight w:val="green"/>
+        </w:rPr>
+      </w:pPr>
+      <w:r>
+        <w:rPr>
+          <w:rFonts w:cs="Arial"/>
+          <w:highlight w:val="green"/>
+        </w:rPr>
+        <w:t xml:space="preserve">Editar Solicitação </w:t>
+      </w:r>
+      <w:proofErr w:type="gramStart"/>
+      <w:r>
+        <w:rPr>
+          <w:rFonts w:cs="Arial"/>
+          <w:highlight w:val="green"/>
+        </w:rPr>
+        <w:t>de  Licença</w:t>
+      </w:r>
+      <w:proofErr w:type="gramEnd"/>
+    </w:p>
+    <w:p>
+      <w:pPr>
+        <w:pStyle w:val="PargrafodaLista"/>
+        <w:numPr>
+          <w:ilvl w:val="0"/>
+          <w:numId w:val="2"/>
+        </w:numPr>
+        <w:spacing w:after="200" w:line="276" w:lineRule="auto"/>
+        <w:contextualSpacing w:val="0"/>
+        <w:jc w:val="both"/>
+        <w:rPr>
+          <w:highlight w:val="green"/>
+        </w:rPr>
+      </w:pPr>
+      <w:r>
+        <w:rPr>
+          <w:highlight w:val="green"/>
+        </w:rPr>
+        <w:t xml:space="preserve">Remover Solicitação </w:t>
+      </w:r>
+      <w:proofErr w:type="gramStart"/>
+      <w:r>
+        <w:rPr>
+          <w:highlight w:val="green"/>
+        </w:rPr>
+        <w:t>de  Licença</w:t>
+      </w:r>
+      <w:proofErr w:type="gramEnd"/>
+      <w:r>
+        <w:rPr>
+          <w:highlight w:val="green"/>
+        </w:rPr>
+        <w:t xml:space="preserve"> </w:t>
+      </w:r>
+      <w:proofErr w:type="spellStart"/>
+      <w:r>
+        <w:rPr>
+          <w:highlight w:val="green"/>
+        </w:rPr>
+        <w:t>Licença</w:t>
+      </w:r>
+      <w:proofErr w:type="spellEnd"/>
     </w:p>
     <w:p>
       <w:pPr>
@@ -631,6 +679,7 @@
         <w:rPr>
           <w:rFonts w:cs="Arial"/>
         </w:rPr>
+        <w:lastRenderedPageBreak/>
         <w:t>Cadastro de Usuários</w:t>
       </w:r>
     </w:p>
@@ -649,7 +698,6 @@
         <w:rPr>
           <w:rFonts w:cs="Arial"/>
         </w:rPr>
-        <w:lastRenderedPageBreak/>
         <w:t>Apontamento de horas</w:t>
       </w:r>
     </w:p>
@@ -1475,6 +1523,7 @@
   <w:style w:type="character" w:default="1" w:styleId="Fontepargpadro">
     <w:name w:val="Default Paragraph Font"/>
     <w:uiPriority w:val="1"/>
+    <w:semiHidden/>
     <w:unhideWhenUsed/>
   </w:style>
   <w:style w:type="table" w:default="1" w:styleId="Tabelanormal">

--- a/A fazer Diagrama de Sequencia.docx
+++ b/A fazer Diagrama de Sequencia.docx
@@ -247,490 +247,496 @@
           <w:highlight w:val="magenta"/>
         </w:rPr>
       </w:pPr>
+      <w:r>
+        <w:rPr>
+          <w:highlight w:val="magenta"/>
+        </w:rPr>
+        <w:t>Cadast</w:t>
+      </w:r>
+      <w:r>
+        <w:rPr>
+          <w:highlight w:val="magenta"/>
+        </w:rPr>
+        <w:t>rar Distribuição de Horas Extras</w:t>
+      </w:r>
+    </w:p>
+    <w:p>
+      <w:pPr>
+        <w:pStyle w:val="PargrafodaLista"/>
+        <w:numPr>
+          <w:ilvl w:val="0"/>
+          <w:numId w:val="2"/>
+        </w:numPr>
+        <w:spacing w:after="200" w:line="276" w:lineRule="auto"/>
+        <w:contextualSpacing w:val="0"/>
+        <w:rPr>
+          <w:highlight w:val="magenta"/>
+        </w:rPr>
+      </w:pPr>
+      <w:r>
+        <w:rPr>
+          <w:rFonts w:cs="Arial"/>
+          <w:highlight w:val="magenta"/>
+        </w:rPr>
+        <w:t>Cadastrar Siglas</w:t>
+      </w:r>
+    </w:p>
+    <w:p>
+      <w:pPr>
+        <w:pStyle w:val="PargrafodaLista"/>
+        <w:numPr>
+          <w:ilvl w:val="0"/>
+          <w:numId w:val="2"/>
+        </w:numPr>
+        <w:spacing w:after="200" w:line="276" w:lineRule="auto"/>
+        <w:contextualSpacing w:val="0"/>
+        <w:rPr>
+          <w:highlight w:val="magenta"/>
+        </w:rPr>
+      </w:pPr>
+      <w:r>
+        <w:rPr>
+          <w:rFonts w:cs="Arial"/>
+          <w:highlight w:val="magenta"/>
+        </w:rPr>
+        <w:t>Pesquisar Siglas</w:t>
+      </w:r>
+    </w:p>
+    <w:p>
+      <w:pPr>
+        <w:pStyle w:val="PargrafodaLista"/>
+        <w:numPr>
+          <w:ilvl w:val="0"/>
+          <w:numId w:val="2"/>
+        </w:numPr>
+        <w:spacing w:after="200" w:line="276" w:lineRule="auto"/>
+        <w:contextualSpacing w:val="0"/>
+        <w:jc w:val="both"/>
+        <w:rPr>
+          <w:highlight w:val="magenta"/>
+        </w:rPr>
+      </w:pPr>
+      <w:r>
+        <w:rPr>
+          <w:rFonts w:cs="Arial"/>
+          <w:highlight w:val="magenta"/>
+        </w:rPr>
+        <w:t>Editar Siglas</w:t>
+      </w:r>
+    </w:p>
+    <w:p>
+      <w:pPr>
+        <w:pStyle w:val="PargrafodaLista"/>
+        <w:numPr>
+          <w:ilvl w:val="0"/>
+          <w:numId w:val="2"/>
+        </w:numPr>
+        <w:spacing w:after="200" w:line="276" w:lineRule="auto"/>
+        <w:contextualSpacing w:val="0"/>
+        <w:jc w:val="both"/>
+        <w:rPr>
+          <w:highlight w:val="magenta"/>
+        </w:rPr>
+      </w:pPr>
+      <w:r>
+        <w:rPr>
+          <w:highlight w:val="magenta"/>
+        </w:rPr>
+        <w:t>Excluir Siglas</w:t>
+      </w:r>
+    </w:p>
+    <w:p>
+      <w:pPr>
+        <w:pStyle w:val="PargrafodaLista"/>
+        <w:numPr>
+          <w:ilvl w:val="0"/>
+          <w:numId w:val="2"/>
+        </w:numPr>
+        <w:spacing w:after="200" w:line="276" w:lineRule="auto"/>
+        <w:contextualSpacing w:val="0"/>
+        <w:jc w:val="both"/>
+        <w:rPr>
+          <w:highlight w:val="green"/>
+        </w:rPr>
+      </w:pPr>
+      <w:r>
+        <w:rPr>
+          <w:rFonts w:cs="Arial"/>
+          <w:highlight w:val="green"/>
+        </w:rPr>
+        <w:t>Aprovar Indisponibilidade</w:t>
+      </w:r>
+    </w:p>
+    <w:p>
+      <w:pPr>
+        <w:pStyle w:val="PargrafodaLista"/>
+        <w:numPr>
+          <w:ilvl w:val="0"/>
+          <w:numId w:val="2"/>
+        </w:numPr>
+        <w:spacing w:after="200" w:line="276" w:lineRule="auto"/>
+        <w:contextualSpacing w:val="0"/>
+        <w:jc w:val="both"/>
+        <w:rPr>
+          <w:highlight w:val="green"/>
+        </w:rPr>
+      </w:pPr>
+      <w:r>
+        <w:rPr>
+          <w:rFonts w:cs="Arial"/>
+          <w:highlight w:val="green"/>
+        </w:rPr>
+        <w:t>Cadastrar perfil</w:t>
+      </w:r>
+    </w:p>
+    <w:p>
+      <w:pPr>
+        <w:pStyle w:val="PargrafodaLista"/>
+        <w:numPr>
+          <w:ilvl w:val="0"/>
+          <w:numId w:val="2"/>
+        </w:numPr>
+        <w:spacing w:after="200" w:line="276" w:lineRule="auto"/>
+        <w:contextualSpacing w:val="0"/>
+        <w:jc w:val="both"/>
+        <w:rPr>
+          <w:highlight w:val="green"/>
+        </w:rPr>
+      </w:pPr>
+      <w:proofErr w:type="spellStart"/>
+      <w:r>
+        <w:rPr>
+          <w:rFonts w:cs="Arial"/>
+          <w:highlight w:val="green"/>
+        </w:rPr>
+        <w:t>Edtar</w:t>
+      </w:r>
+      <w:proofErr w:type="spellEnd"/>
+      <w:r>
+        <w:rPr>
+          <w:rFonts w:cs="Arial"/>
+          <w:highlight w:val="green"/>
+        </w:rPr>
+        <w:t xml:space="preserve"> perfil</w:t>
+      </w:r>
+    </w:p>
+    <w:p>
+      <w:pPr>
+        <w:pStyle w:val="PargrafodaLista"/>
+        <w:numPr>
+          <w:ilvl w:val="0"/>
+          <w:numId w:val="2"/>
+        </w:numPr>
+        <w:spacing w:after="200" w:line="276" w:lineRule="auto"/>
+        <w:contextualSpacing w:val="0"/>
+        <w:jc w:val="both"/>
+        <w:rPr>
+          <w:highlight w:val="green"/>
+        </w:rPr>
+      </w:pPr>
+      <w:r>
+        <w:rPr>
+          <w:rFonts w:cs="Arial"/>
+          <w:highlight w:val="green"/>
+        </w:rPr>
+        <w:t>Remover perfil</w:t>
+      </w:r>
+    </w:p>
+    <w:p>
+      <w:pPr>
+        <w:pStyle w:val="PargrafodaLista"/>
+        <w:numPr>
+          <w:ilvl w:val="0"/>
+          <w:numId w:val="2"/>
+        </w:numPr>
+        <w:spacing w:after="200" w:line="276" w:lineRule="auto"/>
+        <w:contextualSpacing w:val="0"/>
+        <w:jc w:val="both"/>
+        <w:rPr>
+          <w:highlight w:val="green"/>
+        </w:rPr>
+      </w:pPr>
+      <w:r>
+        <w:rPr>
+          <w:rFonts w:cs="Arial"/>
+          <w:highlight w:val="green"/>
+        </w:rPr>
+        <w:t>Solicitar Licença</w:t>
+      </w:r>
+    </w:p>
+    <w:p>
+      <w:pPr>
+        <w:pStyle w:val="PargrafodaLista"/>
+        <w:numPr>
+          <w:ilvl w:val="0"/>
+          <w:numId w:val="2"/>
+        </w:numPr>
+        <w:spacing w:after="200" w:line="276" w:lineRule="auto"/>
+        <w:contextualSpacing w:val="0"/>
+        <w:jc w:val="both"/>
+        <w:rPr>
+          <w:highlight w:val="green"/>
+        </w:rPr>
+      </w:pPr>
+      <w:r>
+        <w:rPr>
+          <w:rFonts w:cs="Arial"/>
+          <w:highlight w:val="green"/>
+        </w:rPr>
+        <w:t xml:space="preserve">Editar Solicitação </w:t>
+      </w:r>
+      <w:proofErr w:type="gramStart"/>
+      <w:r>
+        <w:rPr>
+          <w:rFonts w:cs="Arial"/>
+          <w:highlight w:val="green"/>
+        </w:rPr>
+        <w:t>de  Licença</w:t>
+      </w:r>
+      <w:proofErr w:type="gramEnd"/>
+    </w:p>
+    <w:p>
+      <w:pPr>
+        <w:pStyle w:val="PargrafodaLista"/>
+        <w:numPr>
+          <w:ilvl w:val="0"/>
+          <w:numId w:val="2"/>
+        </w:numPr>
+        <w:spacing w:after="200" w:line="276" w:lineRule="auto"/>
+        <w:contextualSpacing w:val="0"/>
+        <w:jc w:val="both"/>
+        <w:rPr>
+          <w:highlight w:val="green"/>
+        </w:rPr>
+      </w:pPr>
+      <w:r>
+        <w:rPr>
+          <w:highlight w:val="green"/>
+        </w:rPr>
+        <w:t xml:space="preserve">Remover Solicitação </w:t>
+      </w:r>
+      <w:proofErr w:type="gramStart"/>
+      <w:r>
+        <w:rPr>
+          <w:highlight w:val="green"/>
+        </w:rPr>
+        <w:t>de  Licença</w:t>
+      </w:r>
+      <w:proofErr w:type="gramEnd"/>
+      <w:r>
+        <w:rPr>
+          <w:highlight w:val="green"/>
+        </w:rPr>
+        <w:t xml:space="preserve"> </w:t>
+      </w:r>
+      <w:proofErr w:type="spellStart"/>
+      <w:r>
+        <w:rPr>
+          <w:highlight w:val="green"/>
+        </w:rPr>
+        <w:t>Licença</w:t>
+      </w:r>
+      <w:proofErr w:type="spellEnd"/>
+    </w:p>
+    <w:p>
+      <w:pPr>
+        <w:pStyle w:val="PargrafodaLista"/>
+        <w:numPr>
+          <w:ilvl w:val="0"/>
+          <w:numId w:val="2"/>
+        </w:numPr>
+        <w:spacing w:after="200" w:line="276" w:lineRule="auto"/>
+        <w:contextualSpacing w:val="0"/>
+        <w:jc w:val="both"/>
+        <w:rPr>
+          <w:highlight w:val="green"/>
+        </w:rPr>
+      </w:pPr>
+      <w:r>
+        <w:rPr>
+          <w:rFonts w:cs="Arial"/>
+          <w:highlight w:val="green"/>
+        </w:rPr>
+        <w:t>Cadastrar Estagiário</w:t>
+      </w:r>
+    </w:p>
+    <w:p>
+      <w:pPr>
+        <w:pStyle w:val="PargrafodaLista"/>
+        <w:numPr>
+          <w:ilvl w:val="0"/>
+          <w:numId w:val="2"/>
+        </w:numPr>
+        <w:spacing w:after="200" w:line="276" w:lineRule="auto"/>
+        <w:contextualSpacing w:val="0"/>
+        <w:jc w:val="both"/>
+        <w:rPr>
+          <w:highlight w:val="green"/>
+        </w:rPr>
+      </w:pPr>
+      <w:r>
+        <w:rPr>
+          <w:rFonts w:cs="Arial"/>
+          <w:highlight w:val="green"/>
+        </w:rPr>
+        <w:t>Editar Estagiário</w:t>
+      </w:r>
+    </w:p>
+    <w:p>
+      <w:pPr>
+        <w:pStyle w:val="PargrafodaLista"/>
+        <w:numPr>
+          <w:ilvl w:val="0"/>
+          <w:numId w:val="2"/>
+        </w:numPr>
+        <w:spacing w:after="200" w:line="276" w:lineRule="auto"/>
+        <w:contextualSpacing w:val="0"/>
+        <w:jc w:val="both"/>
+        <w:rPr>
+          <w:highlight w:val="green"/>
+        </w:rPr>
+      </w:pPr>
+      <w:r>
+        <w:rPr>
+          <w:rFonts w:cs="Arial"/>
+          <w:highlight w:val="green"/>
+        </w:rPr>
+        <w:t>Remover Estagiário</w:t>
+      </w:r>
+    </w:p>
+    <w:p>
+      <w:pPr>
+        <w:pStyle w:val="PargrafodaLista"/>
+        <w:numPr>
+          <w:ilvl w:val="0"/>
+          <w:numId w:val="2"/>
+        </w:numPr>
+        <w:spacing w:after="200" w:line="276" w:lineRule="auto"/>
+        <w:contextualSpacing w:val="0"/>
+        <w:jc w:val="both"/>
+        <w:rPr>
+          <w:highlight w:val="green"/>
+        </w:rPr>
+      </w:pPr>
+      <w:r>
+        <w:rPr>
+          <w:rFonts w:cs="Arial"/>
+          <w:highlight w:val="green"/>
+        </w:rPr>
+        <w:t>Cadastro de Funções</w:t>
+      </w:r>
+    </w:p>
+    <w:p>
+      <w:pPr>
+        <w:pStyle w:val="PargrafodaLista"/>
+        <w:numPr>
+          <w:ilvl w:val="0"/>
+          <w:numId w:val="2"/>
+        </w:numPr>
+        <w:spacing w:after="200" w:line="276" w:lineRule="auto"/>
+        <w:contextualSpacing w:val="0"/>
+        <w:jc w:val="both"/>
+      </w:pPr>
+      <w:r>
+        <w:rPr>
+          <w:rFonts w:cs="Arial"/>
+        </w:rPr>
+        <w:t>Cadastro de Tipos de Serviço</w:t>
+      </w:r>
+    </w:p>
+    <w:p>
+      <w:pPr>
+        <w:pStyle w:val="PargrafodaLista"/>
+        <w:numPr>
+          <w:ilvl w:val="0"/>
+          <w:numId w:val="2"/>
+        </w:numPr>
+        <w:spacing w:after="200" w:line="276" w:lineRule="auto"/>
+        <w:contextualSpacing w:val="0"/>
+        <w:jc w:val="both"/>
+      </w:pPr>
+      <w:r>
+        <w:rPr>
+          <w:rFonts w:cs="Arial"/>
+        </w:rPr>
+        <w:t>Cadastros gerais</w:t>
+      </w:r>
+    </w:p>
+    <w:p>
+      <w:pPr>
+        <w:pStyle w:val="PargrafodaLista"/>
+        <w:numPr>
+          <w:ilvl w:val="0"/>
+          <w:numId w:val="2"/>
+        </w:numPr>
+        <w:spacing w:after="200" w:line="276" w:lineRule="auto"/>
+        <w:contextualSpacing w:val="0"/>
+        <w:jc w:val="both"/>
+      </w:pPr>
+      <w:r>
+        <w:rPr>
+          <w:rFonts w:cs="Arial"/>
+        </w:rPr>
+        <w:lastRenderedPageBreak/>
+        <w:t>Cadastro de Usuários</w:t>
+      </w:r>
+    </w:p>
+    <w:p>
+      <w:pPr>
+        <w:pStyle w:val="PargrafodaLista"/>
+        <w:numPr>
+          <w:ilvl w:val="0"/>
+          <w:numId w:val="2"/>
+        </w:numPr>
+        <w:spacing w:after="200" w:line="276" w:lineRule="auto"/>
+        <w:contextualSpacing w:val="0"/>
+        <w:jc w:val="both"/>
+      </w:pPr>
+      <w:r>
+        <w:rPr>
+          <w:rFonts w:cs="Arial"/>
+        </w:rPr>
+        <w:t>Apontamento de horas</w:t>
+      </w:r>
+    </w:p>
+    <w:p>
+      <w:pPr>
+        <w:pStyle w:val="PargrafodaLista"/>
+        <w:numPr>
+          <w:ilvl w:val="0"/>
+          <w:numId w:val="2"/>
+        </w:numPr>
+        <w:spacing w:after="200" w:line="276" w:lineRule="auto"/>
+        <w:contextualSpacing w:val="0"/>
+        <w:jc w:val="both"/>
+      </w:pPr>
+      <w:r>
+        <w:rPr>
+          <w:rFonts w:cs="Arial"/>
+        </w:rPr>
+        <w:t>Substituição temporária</w:t>
+      </w:r>
       <w:bookmarkStart w:id="0" w:name="_GoBack"/>
       <w:bookmarkEnd w:id="0"/>
-      <w:r>
+    </w:p>
+    <w:p>
+      <w:pPr>
+        <w:pStyle w:val="PargrafodaLista"/>
+        <w:numPr>
+          <w:ilvl w:val="0"/>
+          <w:numId w:val="2"/>
+        </w:numPr>
+        <w:spacing w:after="200" w:line="276" w:lineRule="auto"/>
+        <w:contextualSpacing w:val="0"/>
+        <w:jc w:val="both"/>
         <w:rPr>
           <w:highlight w:val="magenta"/>
         </w:rPr>
-        <w:t>Cadast</w:t>
-      </w:r>
+      </w:pPr>
       <w:r>
         <w:rPr>
           <w:highlight w:val="magenta"/>
         </w:rPr>
-        <w:t>rar Distribuição de Horas Extras</w:t>
-      </w:r>
-    </w:p>
-    <w:p>
-      <w:pPr>
-        <w:pStyle w:val="PargrafodaLista"/>
-        <w:numPr>
-          <w:ilvl w:val="0"/>
-          <w:numId w:val="2"/>
-        </w:numPr>
-        <w:spacing w:after="200" w:line="276" w:lineRule="auto"/>
-        <w:contextualSpacing w:val="0"/>
-        <w:rPr>
-          <w:highlight w:val="magenta"/>
-        </w:rPr>
-      </w:pPr>
-      <w:r>
-        <w:rPr>
-          <w:rFonts w:cs="Arial"/>
-          <w:highlight w:val="magenta"/>
-        </w:rPr>
-        <w:t>Cadastrar Siglas</w:t>
-      </w:r>
-    </w:p>
-    <w:p>
-      <w:pPr>
-        <w:pStyle w:val="PargrafodaLista"/>
-        <w:numPr>
-          <w:ilvl w:val="0"/>
-          <w:numId w:val="2"/>
-        </w:numPr>
-        <w:spacing w:after="200" w:line="276" w:lineRule="auto"/>
-        <w:contextualSpacing w:val="0"/>
-        <w:rPr>
-          <w:highlight w:val="magenta"/>
-        </w:rPr>
-      </w:pPr>
-      <w:r>
-        <w:rPr>
-          <w:rFonts w:cs="Arial"/>
-          <w:highlight w:val="magenta"/>
-        </w:rPr>
-        <w:t>Pesquisar Siglas</w:t>
-      </w:r>
-    </w:p>
-    <w:p>
-      <w:pPr>
-        <w:pStyle w:val="PargrafodaLista"/>
-        <w:numPr>
-          <w:ilvl w:val="0"/>
-          <w:numId w:val="2"/>
-        </w:numPr>
-        <w:spacing w:after="200" w:line="276" w:lineRule="auto"/>
-        <w:contextualSpacing w:val="0"/>
-        <w:jc w:val="both"/>
-        <w:rPr>
-          <w:highlight w:val="magenta"/>
-        </w:rPr>
-      </w:pPr>
-      <w:r>
-        <w:rPr>
-          <w:rFonts w:cs="Arial"/>
-          <w:highlight w:val="magenta"/>
-        </w:rPr>
-        <w:t>Editar Siglas</w:t>
-      </w:r>
-    </w:p>
-    <w:p>
-      <w:pPr>
-        <w:pStyle w:val="PargrafodaLista"/>
-        <w:numPr>
-          <w:ilvl w:val="0"/>
-          <w:numId w:val="2"/>
-        </w:numPr>
-        <w:spacing w:after="200" w:line="276" w:lineRule="auto"/>
-        <w:contextualSpacing w:val="0"/>
-        <w:jc w:val="both"/>
-        <w:rPr>
-          <w:highlight w:val="magenta"/>
-        </w:rPr>
-      </w:pPr>
-      <w:r>
-        <w:rPr>
-          <w:highlight w:val="magenta"/>
-        </w:rPr>
-        <w:t>Excluir Siglas</w:t>
-      </w:r>
-    </w:p>
-    <w:p>
-      <w:pPr>
-        <w:pStyle w:val="PargrafodaLista"/>
-        <w:numPr>
-          <w:ilvl w:val="0"/>
-          <w:numId w:val="2"/>
-        </w:numPr>
-        <w:spacing w:after="200" w:line="276" w:lineRule="auto"/>
-        <w:contextualSpacing w:val="0"/>
-        <w:jc w:val="both"/>
-        <w:rPr>
-          <w:highlight w:val="green"/>
-        </w:rPr>
-      </w:pPr>
-      <w:r>
-        <w:rPr>
-          <w:rFonts w:cs="Arial"/>
-          <w:highlight w:val="green"/>
-        </w:rPr>
-        <w:t>Aprovar Indisponibilidade</w:t>
-      </w:r>
-    </w:p>
-    <w:p>
-      <w:pPr>
-        <w:pStyle w:val="PargrafodaLista"/>
-        <w:numPr>
-          <w:ilvl w:val="0"/>
-          <w:numId w:val="2"/>
-        </w:numPr>
-        <w:spacing w:after="200" w:line="276" w:lineRule="auto"/>
-        <w:contextualSpacing w:val="0"/>
-        <w:jc w:val="both"/>
-        <w:rPr>
-          <w:highlight w:val="green"/>
-        </w:rPr>
-      </w:pPr>
-      <w:r>
-        <w:rPr>
-          <w:rFonts w:cs="Arial"/>
-          <w:highlight w:val="green"/>
-        </w:rPr>
-        <w:t>Cadastrar perfil</w:t>
-      </w:r>
-    </w:p>
-    <w:p>
-      <w:pPr>
-        <w:pStyle w:val="PargrafodaLista"/>
-        <w:numPr>
-          <w:ilvl w:val="0"/>
-          <w:numId w:val="2"/>
-        </w:numPr>
-        <w:spacing w:after="200" w:line="276" w:lineRule="auto"/>
-        <w:contextualSpacing w:val="0"/>
-        <w:jc w:val="both"/>
-        <w:rPr>
-          <w:highlight w:val="green"/>
-        </w:rPr>
-      </w:pPr>
-      <w:proofErr w:type="spellStart"/>
-      <w:r>
-        <w:rPr>
-          <w:rFonts w:cs="Arial"/>
-          <w:highlight w:val="green"/>
-        </w:rPr>
-        <w:t>Edtar</w:t>
-      </w:r>
-      <w:proofErr w:type="spellEnd"/>
-      <w:r>
-        <w:rPr>
-          <w:rFonts w:cs="Arial"/>
-          <w:highlight w:val="green"/>
-        </w:rPr>
-        <w:t xml:space="preserve"> perfil</w:t>
-      </w:r>
-    </w:p>
-    <w:p>
-      <w:pPr>
-        <w:pStyle w:val="PargrafodaLista"/>
-        <w:numPr>
-          <w:ilvl w:val="0"/>
-          <w:numId w:val="2"/>
-        </w:numPr>
-        <w:spacing w:after="200" w:line="276" w:lineRule="auto"/>
-        <w:contextualSpacing w:val="0"/>
-        <w:jc w:val="both"/>
-        <w:rPr>
-          <w:highlight w:val="green"/>
-        </w:rPr>
-      </w:pPr>
-      <w:r>
-        <w:rPr>
-          <w:rFonts w:cs="Arial"/>
-          <w:highlight w:val="green"/>
-        </w:rPr>
-        <w:t>Remover perfil</w:t>
-      </w:r>
-    </w:p>
-    <w:p>
-      <w:pPr>
-        <w:pStyle w:val="PargrafodaLista"/>
-        <w:numPr>
-          <w:ilvl w:val="0"/>
-          <w:numId w:val="2"/>
-        </w:numPr>
-        <w:spacing w:after="200" w:line="276" w:lineRule="auto"/>
-        <w:contextualSpacing w:val="0"/>
-        <w:jc w:val="both"/>
-        <w:rPr>
-          <w:highlight w:val="green"/>
-        </w:rPr>
-      </w:pPr>
-      <w:r>
-        <w:rPr>
-          <w:rFonts w:cs="Arial"/>
-          <w:highlight w:val="green"/>
-        </w:rPr>
-        <w:t>Solicitar Licença</w:t>
-      </w:r>
-    </w:p>
-    <w:p>
-      <w:pPr>
-        <w:pStyle w:val="PargrafodaLista"/>
-        <w:numPr>
-          <w:ilvl w:val="0"/>
-          <w:numId w:val="2"/>
-        </w:numPr>
-        <w:spacing w:after="200" w:line="276" w:lineRule="auto"/>
-        <w:contextualSpacing w:val="0"/>
-        <w:jc w:val="both"/>
-        <w:rPr>
-          <w:highlight w:val="green"/>
-        </w:rPr>
-      </w:pPr>
-      <w:r>
-        <w:rPr>
-          <w:rFonts w:cs="Arial"/>
-          <w:highlight w:val="green"/>
-        </w:rPr>
-        <w:t xml:space="preserve">Editar Solicitação </w:t>
-      </w:r>
-      <w:proofErr w:type="gramStart"/>
-      <w:r>
-        <w:rPr>
-          <w:rFonts w:cs="Arial"/>
-          <w:highlight w:val="green"/>
-        </w:rPr>
-        <w:t>de  Licença</w:t>
-      </w:r>
-      <w:proofErr w:type="gramEnd"/>
-    </w:p>
-    <w:p>
-      <w:pPr>
-        <w:pStyle w:val="PargrafodaLista"/>
-        <w:numPr>
-          <w:ilvl w:val="0"/>
-          <w:numId w:val="2"/>
-        </w:numPr>
-        <w:spacing w:after="200" w:line="276" w:lineRule="auto"/>
-        <w:contextualSpacing w:val="0"/>
-        <w:jc w:val="both"/>
-        <w:rPr>
-          <w:highlight w:val="green"/>
-        </w:rPr>
-      </w:pPr>
-      <w:r>
-        <w:rPr>
-          <w:highlight w:val="green"/>
-        </w:rPr>
-        <w:t xml:space="preserve">Remover Solicitação </w:t>
-      </w:r>
-      <w:proofErr w:type="gramStart"/>
-      <w:r>
-        <w:rPr>
-          <w:highlight w:val="green"/>
-        </w:rPr>
-        <w:t>de  Licença</w:t>
-      </w:r>
-      <w:proofErr w:type="gramEnd"/>
-      <w:r>
-        <w:rPr>
-          <w:highlight w:val="green"/>
-        </w:rPr>
-        <w:t xml:space="preserve"> </w:t>
-      </w:r>
-      <w:proofErr w:type="spellStart"/>
-      <w:r>
-        <w:rPr>
-          <w:highlight w:val="green"/>
-        </w:rPr>
-        <w:t>Licença</w:t>
-      </w:r>
-      <w:proofErr w:type="spellEnd"/>
-    </w:p>
-    <w:p>
-      <w:pPr>
-        <w:pStyle w:val="PargrafodaLista"/>
-        <w:numPr>
-          <w:ilvl w:val="0"/>
-          <w:numId w:val="2"/>
-        </w:numPr>
-        <w:spacing w:after="200" w:line="276" w:lineRule="auto"/>
-        <w:contextualSpacing w:val="0"/>
-        <w:jc w:val="both"/>
-        <w:rPr>
-          <w:highlight w:val="green"/>
-        </w:rPr>
-      </w:pPr>
-      <w:r>
-        <w:rPr>
-          <w:rFonts w:cs="Arial"/>
-          <w:highlight w:val="green"/>
-        </w:rPr>
-        <w:t>Cadastrar Estagiário</w:t>
-      </w:r>
-    </w:p>
-    <w:p>
-      <w:pPr>
-        <w:pStyle w:val="PargrafodaLista"/>
-        <w:numPr>
-          <w:ilvl w:val="0"/>
-          <w:numId w:val="2"/>
-        </w:numPr>
-        <w:spacing w:after="200" w:line="276" w:lineRule="auto"/>
-        <w:contextualSpacing w:val="0"/>
-        <w:jc w:val="both"/>
-        <w:rPr>
-          <w:highlight w:val="green"/>
-        </w:rPr>
-      </w:pPr>
-      <w:r>
-        <w:rPr>
-          <w:rFonts w:cs="Arial"/>
-          <w:highlight w:val="green"/>
-        </w:rPr>
-        <w:t>Editar Estagiário</w:t>
-      </w:r>
-    </w:p>
-    <w:p>
-      <w:pPr>
-        <w:pStyle w:val="PargrafodaLista"/>
-        <w:numPr>
-          <w:ilvl w:val="0"/>
-          <w:numId w:val="2"/>
-        </w:numPr>
-        <w:spacing w:after="200" w:line="276" w:lineRule="auto"/>
-        <w:contextualSpacing w:val="0"/>
-        <w:jc w:val="both"/>
-        <w:rPr>
-          <w:highlight w:val="green"/>
-        </w:rPr>
-      </w:pPr>
-      <w:r>
-        <w:rPr>
-          <w:rFonts w:cs="Arial"/>
-          <w:highlight w:val="green"/>
-        </w:rPr>
-        <w:t>Remover Estagiário</w:t>
-      </w:r>
-    </w:p>
-    <w:p>
-      <w:pPr>
-        <w:pStyle w:val="PargrafodaLista"/>
-        <w:numPr>
-          <w:ilvl w:val="0"/>
-          <w:numId w:val="2"/>
-        </w:numPr>
-        <w:spacing w:after="200" w:line="276" w:lineRule="auto"/>
-        <w:contextualSpacing w:val="0"/>
-        <w:jc w:val="both"/>
-        <w:rPr>
-          <w:highlight w:val="green"/>
-        </w:rPr>
-      </w:pPr>
-      <w:r>
-        <w:rPr>
-          <w:rFonts w:cs="Arial"/>
-          <w:highlight w:val="green"/>
-        </w:rPr>
-        <w:t>Cadastro de Funções</w:t>
-      </w:r>
-    </w:p>
-    <w:p>
-      <w:pPr>
-        <w:pStyle w:val="PargrafodaLista"/>
-        <w:numPr>
-          <w:ilvl w:val="0"/>
-          <w:numId w:val="2"/>
-        </w:numPr>
-        <w:spacing w:after="200" w:line="276" w:lineRule="auto"/>
-        <w:contextualSpacing w:val="0"/>
-        <w:jc w:val="both"/>
-      </w:pPr>
-      <w:r>
-        <w:rPr>
-          <w:rFonts w:cs="Arial"/>
-        </w:rPr>
-        <w:t>Cadastro de Tipos de Serviço</w:t>
-      </w:r>
-    </w:p>
-    <w:p>
-      <w:pPr>
-        <w:pStyle w:val="PargrafodaLista"/>
-        <w:numPr>
-          <w:ilvl w:val="0"/>
-          <w:numId w:val="2"/>
-        </w:numPr>
-        <w:spacing w:after="200" w:line="276" w:lineRule="auto"/>
-        <w:contextualSpacing w:val="0"/>
-        <w:jc w:val="both"/>
-      </w:pPr>
-      <w:r>
-        <w:rPr>
-          <w:rFonts w:cs="Arial"/>
-        </w:rPr>
-        <w:t>Cadastros gerais</w:t>
-      </w:r>
-    </w:p>
-    <w:p>
-      <w:pPr>
-        <w:pStyle w:val="PargrafodaLista"/>
-        <w:numPr>
-          <w:ilvl w:val="0"/>
-          <w:numId w:val="2"/>
-        </w:numPr>
-        <w:spacing w:after="200" w:line="276" w:lineRule="auto"/>
-        <w:contextualSpacing w:val="0"/>
-        <w:jc w:val="both"/>
-      </w:pPr>
-      <w:r>
-        <w:rPr>
-          <w:rFonts w:cs="Arial"/>
-        </w:rPr>
-        <w:lastRenderedPageBreak/>
-        <w:t>Cadastro de Usuários</w:t>
-      </w:r>
-    </w:p>
-    <w:p>
-      <w:pPr>
-        <w:pStyle w:val="PargrafodaLista"/>
-        <w:numPr>
-          <w:ilvl w:val="0"/>
-          <w:numId w:val="2"/>
-        </w:numPr>
-        <w:spacing w:after="200" w:line="276" w:lineRule="auto"/>
-        <w:contextualSpacing w:val="0"/>
-        <w:jc w:val="both"/>
-      </w:pPr>
-      <w:r>
-        <w:rPr>
-          <w:rFonts w:cs="Arial"/>
-        </w:rPr>
-        <w:t>Apontamento de horas</w:t>
-      </w:r>
-    </w:p>
-    <w:p>
-      <w:pPr>
-        <w:pStyle w:val="PargrafodaLista"/>
-        <w:numPr>
-          <w:ilvl w:val="0"/>
-          <w:numId w:val="2"/>
-        </w:numPr>
-        <w:spacing w:after="200" w:line="276" w:lineRule="auto"/>
-        <w:contextualSpacing w:val="0"/>
-        <w:jc w:val="both"/>
-      </w:pPr>
-      <w:r>
-        <w:rPr>
-          <w:rFonts w:cs="Arial"/>
-        </w:rPr>
-        <w:t>Substituição temporária</w:t>
-      </w:r>
-    </w:p>
-    <w:p>
-      <w:pPr>
-        <w:pStyle w:val="PargrafodaLista"/>
-        <w:numPr>
-          <w:ilvl w:val="0"/>
-          <w:numId w:val="2"/>
-        </w:numPr>
-        <w:spacing w:after="200" w:line="276" w:lineRule="auto"/>
-        <w:contextualSpacing w:val="0"/>
-        <w:jc w:val="both"/>
-      </w:pPr>
-      <w:r>
         <w:t>Gerenciamento de Distribuição de Horas Extras</w:t>
       </w:r>
     </w:p>
